--- a/DataWarehouse/Lógica Data Warehouse.docx
+++ b/DataWarehouse/Lógica Data Warehouse.docx
@@ -33,6 +33,9 @@
     </w:p>
     <w:p>
       <w:r>
+        <w:rPr>
+          <w:noProof/>
+        </w:rPr>
         <w:drawing>
           <wp:inline distT="0" distB="0" distL="0" distR="0" wp14:anchorId="1F7BB2FD" wp14:editId="02111AE8">
             <wp:extent cx="5612130" cy="2793365"/>
@@ -321,10 +324,10 @@
           <w:bCs/>
         </w:rPr>
         <w:drawing>
-          <wp:inline distT="0" distB="0" distL="0" distR="0" wp14:anchorId="5BFD3378" wp14:editId="594AEDE2">
-            <wp:extent cx="5612130" cy="3333115"/>
-            <wp:effectExtent l="0" t="0" r="7620" b="635"/>
-            <wp:docPr id="2066434371" name="Imagen 1" descr="Diagrama&#10;&#10;El contenido generado por IA puede ser incorrecto."/>
+          <wp:inline distT="0" distB="0" distL="0" distR="0" wp14:anchorId="349D539A" wp14:editId="26E223B3">
+            <wp:extent cx="5612130" cy="3645535"/>
+            <wp:effectExtent l="0" t="0" r="7620" b="0"/>
+            <wp:docPr id="2115366146" name="Imagen 1" descr="Diagrama, Esquemático&#10;&#10;El contenido generado por IA puede ser incorrecto."/>
             <wp:cNvGraphicFramePr>
               <a:graphicFrameLocks xmlns:a="http://schemas.openxmlformats.org/drawingml/2006/main" noChangeAspect="1"/>
             </wp:cNvGraphicFramePr>
@@ -332,7 +335,7 @@
               <a:graphicData uri="http://schemas.openxmlformats.org/drawingml/2006/picture">
                 <pic:pic xmlns:pic="http://schemas.openxmlformats.org/drawingml/2006/picture">
                   <pic:nvPicPr>
-                    <pic:cNvPr id="2066434371" name="Imagen 1" descr="Diagrama&#10;&#10;El contenido generado por IA puede ser incorrecto."/>
+                    <pic:cNvPr id="2115366146" name="Imagen 1" descr="Diagrama, Esquemático&#10;&#10;El contenido generado por IA puede ser incorrecto."/>
                     <pic:cNvPicPr/>
                   </pic:nvPicPr>
                   <pic:blipFill>
@@ -344,7 +347,7 @@
                   <pic:spPr>
                     <a:xfrm>
                       <a:off x="0" y="0"/>
-                      <a:ext cx="5612130" cy="3333115"/>
+                      <a:ext cx="5612130" cy="3645535"/>
                     </a:xfrm>
                     <a:prstGeom prst="rect">
                       <a:avLst/>
@@ -379,7 +382,7 @@
       <w:lvlText w:val=""/>
       <w:lvlJc w:val="left"/>
       <w:pPr>
-        <w:ind w:left="720" w:hanging="360"/>
+        <w:ind w:left="1068" w:hanging="360"/>
       </w:pPr>
       <w:rPr>
         <w:rFonts w:ascii="Symbol" w:hAnsi="Symbol" w:hint="default"/>
@@ -391,7 +394,7 @@
       <w:lvlText w:val="o"/>
       <w:lvlJc w:val="left"/>
       <w:pPr>
-        <w:ind w:left="1440" w:hanging="360"/>
+        <w:ind w:left="1788" w:hanging="360"/>
       </w:pPr>
       <w:rPr>
         <w:rFonts w:ascii="Courier New" w:hAnsi="Courier New" w:cs="Courier New" w:hint="default"/>
@@ -403,7 +406,7 @@
       <w:lvlText w:val=""/>
       <w:lvlJc w:val="left"/>
       <w:pPr>
-        <w:ind w:left="2160" w:hanging="360"/>
+        <w:ind w:left="2508" w:hanging="360"/>
       </w:pPr>
       <w:rPr>
         <w:rFonts w:ascii="Wingdings" w:hAnsi="Wingdings" w:hint="default"/>
@@ -415,7 +418,7 @@
       <w:lvlText w:val=""/>
       <w:lvlJc w:val="left"/>
       <w:pPr>
-        <w:ind w:left="2880" w:hanging="360"/>
+        <w:ind w:left="3228" w:hanging="360"/>
       </w:pPr>
       <w:rPr>
         <w:rFonts w:ascii="Symbol" w:hAnsi="Symbol" w:hint="default"/>
@@ -427,7 +430,7 @@
       <w:lvlText w:val="o"/>
       <w:lvlJc w:val="left"/>
       <w:pPr>
-        <w:ind w:left="3600" w:hanging="360"/>
+        <w:ind w:left="3948" w:hanging="360"/>
       </w:pPr>
       <w:rPr>
         <w:rFonts w:ascii="Courier New" w:hAnsi="Courier New" w:cs="Courier New" w:hint="default"/>
@@ -439,7 +442,7 @@
       <w:lvlText w:val=""/>
       <w:lvlJc w:val="left"/>
       <w:pPr>
-        <w:ind w:left="4320" w:hanging="360"/>
+        <w:ind w:left="4668" w:hanging="360"/>
       </w:pPr>
       <w:rPr>
         <w:rFonts w:ascii="Wingdings" w:hAnsi="Wingdings" w:hint="default"/>
@@ -451,7 +454,7 @@
       <w:lvlText w:val=""/>
       <w:lvlJc w:val="left"/>
       <w:pPr>
-        <w:ind w:left="5040" w:hanging="360"/>
+        <w:ind w:left="5388" w:hanging="360"/>
       </w:pPr>
       <w:rPr>
         <w:rFonts w:ascii="Symbol" w:hAnsi="Symbol" w:hint="default"/>
@@ -463,7 +466,7 @@
       <w:lvlText w:val="o"/>
       <w:lvlJc w:val="left"/>
       <w:pPr>
-        <w:ind w:left="5760" w:hanging="360"/>
+        <w:ind w:left="6108" w:hanging="360"/>
       </w:pPr>
       <w:rPr>
         <w:rFonts w:ascii="Courier New" w:hAnsi="Courier New" w:cs="Courier New" w:hint="default"/>
@@ -475,7 +478,7 @@
       <w:lvlText w:val=""/>
       <w:lvlJc w:val="left"/>
       <w:pPr>
-        <w:ind w:left="6480" w:hanging="360"/>
+        <w:ind w:left="6828" w:hanging="360"/>
       </w:pPr>
       <w:rPr>
         <w:rFonts w:ascii="Wingdings" w:hAnsi="Wingdings" w:hint="default"/>
